--- a/Dokumenty/Scenarios_crit+important.docx
+++ b/Dokumenty/Scenarios_crit+important.docx
@@ -4,7 +4,7 @@
   <w:body>
     <w:p>
       <w:pPr>
-        <w:pStyle w:val="Nzev"/>
+        <w:pStyle w:val="Title"/>
         <w:jc w:val="center"/>
       </w:pPr>
       <w:r>
@@ -13,7 +13,7 @@
     </w:p>
     <w:p>
       <w:pPr>
-        <w:pStyle w:val="Odstavecseseznamem"/>
+        <w:pStyle w:val="ListParagraph"/>
         <w:rPr>
           <w:sz w:val="24"/>
           <w:szCs w:val="24"/>
@@ -38,16 +38,16 @@
     </w:p>
     <w:p>
       <w:pPr>
-        <w:pStyle w:val="Odstavecseseznamem"/>
-        <w:rPr>
-          <w:sz w:val="24"/>
-          <w:szCs w:val="24"/>
-        </w:rPr>
-      </w:pPr>
-    </w:p>
-    <w:p>
-      <w:pPr>
-        <w:pStyle w:val="Odstavecseseznamem"/>
+        <w:pStyle w:val="ListParagraph"/>
+        <w:rPr>
+          <w:sz w:val="24"/>
+          <w:szCs w:val="24"/>
+        </w:rPr>
+      </w:pPr>
+    </w:p>
+    <w:p>
+      <w:pPr>
+        <w:pStyle w:val="ListParagraph"/>
         <w:rPr>
           <w:sz w:val="24"/>
           <w:szCs w:val="24"/>
@@ -86,16 +86,16 @@
     </w:p>
     <w:p>
       <w:pPr>
-        <w:pStyle w:val="Odstavecseseznamem"/>
-        <w:rPr>
-          <w:sz w:val="24"/>
-          <w:szCs w:val="24"/>
-        </w:rPr>
-      </w:pPr>
-    </w:p>
-    <w:p>
-      <w:pPr>
-        <w:pStyle w:val="Odstavecseseznamem"/>
+        <w:pStyle w:val="ListParagraph"/>
+        <w:rPr>
+          <w:sz w:val="24"/>
+          <w:szCs w:val="24"/>
+        </w:rPr>
+      </w:pPr>
+    </w:p>
+    <w:p>
+      <w:pPr>
+        <w:pStyle w:val="ListParagraph"/>
         <w:rPr>
           <w:sz w:val="24"/>
           <w:szCs w:val="24"/>
@@ -127,16 +127,16 @@
     </w:p>
     <w:p>
       <w:pPr>
-        <w:pStyle w:val="Odstavecseseznamem"/>
-        <w:rPr>
-          <w:sz w:val="24"/>
-          <w:szCs w:val="24"/>
-        </w:rPr>
-      </w:pPr>
-    </w:p>
-    <w:p>
-      <w:pPr>
-        <w:pStyle w:val="Odstavecseseznamem"/>
+        <w:pStyle w:val="ListParagraph"/>
+        <w:rPr>
+          <w:sz w:val="24"/>
+          <w:szCs w:val="24"/>
+        </w:rPr>
+      </w:pPr>
+    </w:p>
+    <w:p>
+      <w:pPr>
+        <w:pStyle w:val="ListParagraph"/>
         <w:numPr>
           <w:ilvl w:val="0"/>
           <w:numId w:val="2"/>
@@ -158,19 +158,19 @@
           <w:sz w:val="24"/>
           <w:szCs w:val="24"/>
         </w:rPr>
+        <w:t xml:space="preserve"> zvolí načtení souboru pro zpracování</w:t>
+      </w:r>
+      <w:r>
+        <w:rPr>
+          <w:sz w:val="24"/>
+          <w:szCs w:val="24"/>
+        </w:rPr>
         <w:t xml:space="preserve"> </w:t>
       </w:r>
-      <w:r>
-        <w:rPr>
-          <w:sz w:val="24"/>
-          <w:szCs w:val="24"/>
-        </w:rPr>
-        <w:t>provede autentizaci</w:t>
-      </w:r>
-    </w:p>
-    <w:p>
-      <w:pPr>
-        <w:pStyle w:val="Odstavecseseznamem"/>
+    </w:p>
+    <w:p>
+      <w:pPr>
+        <w:pStyle w:val="ListParagraph"/>
         <w:numPr>
           <w:ilvl w:val="0"/>
           <w:numId w:val="2"/>
@@ -185,15 +185,40 @@
           <w:sz w:val="24"/>
           <w:szCs w:val="24"/>
         </w:rPr>
-        <w:t>Uživatel</w:t>
-      </w:r>
-      <w:r>
-        <w:rPr>
-          <w:sz w:val="24"/>
-          <w:szCs w:val="24"/>
-        </w:rPr>
-        <w:t xml:space="preserve"> zvolí načtení souboru pro zpracování</w:t>
-      </w:r>
+        <w:t>Příslušný soubor</w:t>
+      </w:r>
+      <w:r>
+        <w:rPr>
+          <w:sz w:val="24"/>
+          <w:szCs w:val="24"/>
+        </w:rPr>
+        <w:t xml:space="preserve"> se </w:t>
+      </w:r>
+      <w:r>
+        <w:rPr>
+          <w:sz w:val="24"/>
+          <w:szCs w:val="24"/>
+        </w:rPr>
+        <w:t>načte do prostředí programu</w:t>
+      </w:r>
+    </w:p>
+    <w:p>
+      <w:pPr>
+        <w:ind w:left="708"/>
+        <w:rPr>
+          <w:sz w:val="24"/>
+          <w:szCs w:val="24"/>
+        </w:rPr>
+      </w:pPr>
+      <w:proofErr w:type="spellStart"/>
+      <w:r>
+        <w:rPr>
+          <w:sz w:val="24"/>
+          <w:szCs w:val="24"/>
+        </w:rPr>
+        <w:t>Alternative</w:t>
+      </w:r>
+      <w:proofErr w:type="spellEnd"/>
       <w:r>
         <w:rPr>
           <w:sz w:val="24"/>
@@ -201,13 +226,29 @@
         </w:rPr>
         <w:t xml:space="preserve"> </w:t>
       </w:r>
-    </w:p>
-    <w:p>
-      <w:pPr>
-        <w:pStyle w:val="Odstavecseseznamem"/>
+      <w:proofErr w:type="spellStart"/>
+      <w:r>
+        <w:rPr>
+          <w:sz w:val="24"/>
+          <w:szCs w:val="24"/>
+        </w:rPr>
+        <w:t>flow</w:t>
+      </w:r>
+      <w:proofErr w:type="spellEnd"/>
+      <w:r>
+        <w:rPr>
+          <w:sz w:val="24"/>
+          <w:szCs w:val="24"/>
+        </w:rPr>
+        <w:t>:</w:t>
+      </w:r>
+    </w:p>
+    <w:p>
+      <w:pPr>
+        <w:pStyle w:val="ListParagraph"/>
         <w:numPr>
           <w:ilvl w:val="0"/>
-          <w:numId w:val="2"/>
+          <w:numId w:val="15"/>
         </w:numPr>
         <w:rPr>
           <w:sz w:val="24"/>
@@ -219,87 +260,35 @@
           <w:sz w:val="24"/>
           <w:szCs w:val="24"/>
         </w:rPr>
-        <w:t>Příslušný soubor</w:t>
-      </w:r>
-      <w:r>
-        <w:rPr>
-          <w:sz w:val="24"/>
-          <w:szCs w:val="24"/>
-        </w:rPr>
-        <w:t xml:space="preserve"> se </w:t>
-      </w:r>
-      <w:r>
-        <w:rPr>
-          <w:sz w:val="24"/>
-          <w:szCs w:val="24"/>
-        </w:rPr>
-        <w:t>načte do prostředí programu</w:t>
-      </w:r>
-    </w:p>
-    <w:p>
-      <w:pPr>
-        <w:ind w:left="708"/>
-        <w:rPr>
-          <w:sz w:val="24"/>
-          <w:szCs w:val="24"/>
-        </w:rPr>
-      </w:pPr>
+        <w:t xml:space="preserve">Systém </w:t>
+      </w:r>
+      <w:r>
+        <w:rPr>
+          <w:sz w:val="24"/>
+          <w:szCs w:val="24"/>
+        </w:rPr>
+        <w:t xml:space="preserve">nedokáže rozpoznat formát zadaného souboru </w:t>
+      </w:r>
+      <w:r>
+        <w:rPr>
+          <w:sz w:val="24"/>
+          <w:szCs w:val="24"/>
+        </w:rPr>
+        <w:t xml:space="preserve">při využití </w:t>
+      </w:r>
       <w:proofErr w:type="spellStart"/>
       <w:r>
         <w:rPr>
           <w:sz w:val="24"/>
           <w:szCs w:val="24"/>
         </w:rPr>
-        <w:t>Alternative</w:t>
+        <w:t>drag&amp;drop</w:t>
       </w:r>
       <w:proofErr w:type="spellEnd"/>
-      <w:r>
-        <w:rPr>
-          <w:sz w:val="24"/>
-          <w:szCs w:val="24"/>
-        </w:rPr>
-        <w:t xml:space="preserve"> </w:t>
-      </w:r>
-      <w:proofErr w:type="spellStart"/>
-      <w:r>
-        <w:rPr>
-          <w:sz w:val="24"/>
-          <w:szCs w:val="24"/>
-        </w:rPr>
-        <w:t>flow</w:t>
-      </w:r>
-      <w:proofErr w:type="spellEnd"/>
-      <w:r>
-        <w:rPr>
-          <w:sz w:val="24"/>
-          <w:szCs w:val="24"/>
-        </w:rPr>
-        <w:t>:</w:t>
-      </w:r>
-    </w:p>
-    <w:p>
-      <w:pPr>
-        <w:pStyle w:val="Odstavecseseznamem"/>
-        <w:numPr>
-          <w:ilvl w:val="0"/>
-          <w:numId w:val="6"/>
-        </w:numPr>
-        <w:rPr>
-          <w:sz w:val="24"/>
-          <w:szCs w:val="24"/>
-        </w:rPr>
-      </w:pPr>
-      <w:r>
-        <w:rPr>
-          <w:sz w:val="24"/>
-          <w:szCs w:val="24"/>
-        </w:rPr>
-        <w:t>Zaměstnanec se nedokázal přihlásit do systému</w:t>
-      </w:r>
-    </w:p>
-    <w:p>
-      <w:pPr>
-        <w:pStyle w:val="Odstavecseseznamem"/>
+    </w:p>
+    <w:p>
+      <w:pPr>
+        <w:pStyle w:val="ListParagraph"/>
         <w:numPr>
           <w:ilvl w:val="2"/>
           <w:numId w:val="6"/>
@@ -314,12 +303,12 @@
           <w:sz w:val="24"/>
           <w:szCs w:val="24"/>
         </w:rPr>
-        <w:t>Systém zobrazí chybovou hlášku</w:t>
-      </w:r>
-    </w:p>
-    <w:p>
-      <w:pPr>
-        <w:pStyle w:val="Odstavecseseznamem"/>
+        <w:t xml:space="preserve">Systém zobrazí chybovou hlášku </w:t>
+      </w:r>
+    </w:p>
+    <w:p>
+      <w:pPr>
+        <w:pStyle w:val="ListParagraph"/>
         <w:numPr>
           <w:ilvl w:val="2"/>
           <w:numId w:val="6"/>
@@ -334,90 +323,21 @@
           <w:sz w:val="24"/>
           <w:szCs w:val="24"/>
         </w:rPr>
-        <w:t>Vyzve uživatele k opětovnému přihlášení</w:t>
-      </w:r>
-    </w:p>
-    <w:p>
-      <w:pPr>
-        <w:pStyle w:val="Odstavecseseznamem"/>
-        <w:numPr>
-          <w:ilvl w:val="0"/>
-          <w:numId w:val="6"/>
-        </w:numPr>
-        <w:rPr>
-          <w:sz w:val="24"/>
-          <w:szCs w:val="24"/>
-        </w:rPr>
-      </w:pPr>
-      <w:r>
-        <w:rPr>
-          <w:sz w:val="24"/>
-          <w:szCs w:val="24"/>
-        </w:rPr>
-        <w:t xml:space="preserve">Systém </w:t>
-      </w:r>
-      <w:r>
-        <w:rPr>
-          <w:sz w:val="24"/>
-          <w:szCs w:val="24"/>
-        </w:rPr>
-        <w:t xml:space="preserve">nedokáže rozpoznat formát zadaného souboru </w:t>
-      </w:r>
-      <w:r>
-        <w:rPr>
-          <w:sz w:val="24"/>
-          <w:szCs w:val="24"/>
-        </w:rPr>
-        <w:t xml:space="preserve">při využití </w:t>
-      </w:r>
-      <w:proofErr w:type="spellStart"/>
-      <w:r>
-        <w:rPr>
-          <w:sz w:val="24"/>
-          <w:szCs w:val="24"/>
-        </w:rPr>
-        <w:t>drag&amp;drop</w:t>
-      </w:r>
-      <w:proofErr w:type="spellEnd"/>
-    </w:p>
-    <w:p>
-      <w:pPr>
-        <w:pStyle w:val="Odstavecseseznamem"/>
-        <w:numPr>
-          <w:ilvl w:val="2"/>
-          <w:numId w:val="6"/>
-        </w:numPr>
-        <w:rPr>
-          <w:sz w:val="24"/>
-          <w:szCs w:val="24"/>
-        </w:rPr>
-      </w:pPr>
-      <w:r>
-        <w:rPr>
-          <w:sz w:val="24"/>
-          <w:szCs w:val="24"/>
-        </w:rPr>
-        <w:t xml:space="preserve">Systém zobrazí chybovou hlášku </w:t>
-      </w:r>
-    </w:p>
-    <w:p>
-      <w:pPr>
-        <w:pStyle w:val="Odstavecseseznamem"/>
-        <w:numPr>
-          <w:ilvl w:val="2"/>
-          <w:numId w:val="6"/>
-        </w:numPr>
-        <w:rPr>
-          <w:sz w:val="24"/>
-          <w:szCs w:val="24"/>
-        </w:rPr>
-      </w:pPr>
-      <w:r>
-        <w:rPr>
-          <w:sz w:val="24"/>
-          <w:szCs w:val="24"/>
-        </w:rPr>
-        <w:t>Uživateli je umožněno zvonu ot</w:t>
+        <w:t>Uživateli je umožněno z</w:t>
+      </w:r>
+      <w:r>
+        <w:rPr>
+          <w:sz w:val="24"/>
+          <w:szCs w:val="24"/>
+        </w:rPr>
+        <w:t>novu</w:t>
+      </w:r>
+      <w:r>
+        <w:rPr>
+          <w:sz w:val="24"/>
+          <w:szCs w:val="24"/>
+        </w:rPr>
+        <w:t xml:space="preserve"> ot</w:t>
       </w:r>
       <w:r>
         <w:rPr>
@@ -506,7 +426,7 @@
     </w:p>
     <w:p>
       <w:pPr>
-        <w:pStyle w:val="Odstavecseseznamem"/>
+        <w:pStyle w:val="ListParagraph"/>
         <w:rPr>
           <w:sz w:val="24"/>
           <w:szCs w:val="24"/>
@@ -531,16 +451,16 @@
     </w:p>
     <w:p>
       <w:pPr>
-        <w:pStyle w:val="Odstavecseseznamem"/>
-        <w:rPr>
-          <w:sz w:val="24"/>
-          <w:szCs w:val="24"/>
-        </w:rPr>
-      </w:pPr>
-    </w:p>
-    <w:p>
-      <w:pPr>
-        <w:pStyle w:val="Odstavecseseznamem"/>
+        <w:pStyle w:val="ListParagraph"/>
+        <w:rPr>
+          <w:sz w:val="24"/>
+          <w:szCs w:val="24"/>
+        </w:rPr>
+      </w:pPr>
+    </w:p>
+    <w:p>
+      <w:pPr>
+        <w:pStyle w:val="ListParagraph"/>
         <w:rPr>
           <w:sz w:val="24"/>
           <w:szCs w:val="24"/>
@@ -562,13 +482,45 @@
         </w:rPr>
         <w:t xml:space="preserve">: </w:t>
       </w:r>
+      <w:r>
+        <w:rPr>
+          <w:sz w:val="24"/>
+          <w:szCs w:val="24"/>
+        </w:rPr>
+        <w:t>Soubor byl úspěšně načten</w:t>
+      </w:r>
+    </w:p>
+    <w:p>
+      <w:pPr>
+        <w:pStyle w:val="ListParagraph"/>
+        <w:rPr>
+          <w:sz w:val="24"/>
+          <w:szCs w:val="24"/>
+        </w:rPr>
+      </w:pPr>
+    </w:p>
+    <w:p>
+      <w:pPr>
+        <w:pStyle w:val="ListParagraph"/>
+        <w:rPr>
+          <w:sz w:val="24"/>
+          <w:szCs w:val="24"/>
+        </w:rPr>
+      </w:pPr>
+      <w:r>
+        <w:rPr>
+          <w:sz w:val="24"/>
+          <w:szCs w:val="24"/>
+        </w:rPr>
+        <w:t xml:space="preserve">Basic </w:t>
+      </w:r>
       <w:proofErr w:type="spellStart"/>
       <w:r>
         <w:rPr>
           <w:sz w:val="24"/>
           <w:szCs w:val="24"/>
         </w:rPr>
-        <w:t>autentifikovaný</w:t>
+        <w:t>flow</w:t>
       </w:r>
       <w:proofErr w:type="spellEnd"/>
       <w:r>
@@ -576,69 +528,12 @@
           <w:sz w:val="24"/>
           <w:szCs w:val="24"/>
         </w:rPr>
-        <w:t xml:space="preserve"> </w:t>
-      </w:r>
-      <w:proofErr w:type="spellStart"/>
-      <w:r>
-        <w:rPr>
-          <w:sz w:val="24"/>
-          <w:szCs w:val="24"/>
-        </w:rPr>
-        <w:t>zaměstanec</w:t>
-      </w:r>
-      <w:proofErr w:type="spellEnd"/>
-      <w:r>
-        <w:rPr>
-          <w:sz w:val="24"/>
-          <w:szCs w:val="24"/>
-        </w:rPr>
-        <w:t xml:space="preserve"> </w:t>
-      </w:r>
-    </w:p>
-    <w:p>
-      <w:pPr>
-        <w:pStyle w:val="Odstavecseseznamem"/>
-        <w:rPr>
-          <w:sz w:val="24"/>
-          <w:szCs w:val="24"/>
-        </w:rPr>
-      </w:pPr>
-    </w:p>
-    <w:p>
-      <w:pPr>
-        <w:pStyle w:val="Odstavecseseznamem"/>
-        <w:rPr>
-          <w:sz w:val="24"/>
-          <w:szCs w:val="24"/>
-        </w:rPr>
-      </w:pPr>
-      <w:r>
-        <w:rPr>
-          <w:sz w:val="24"/>
-          <w:szCs w:val="24"/>
-        </w:rPr>
-        <w:t xml:space="preserve">Basic </w:t>
-      </w:r>
-      <w:proofErr w:type="spellStart"/>
-      <w:r>
-        <w:rPr>
-          <w:sz w:val="24"/>
-          <w:szCs w:val="24"/>
-        </w:rPr>
-        <w:t>flow</w:t>
-      </w:r>
-      <w:proofErr w:type="spellEnd"/>
-      <w:r>
-        <w:rPr>
-          <w:sz w:val="24"/>
-          <w:szCs w:val="24"/>
-        </w:rPr>
         <w:t>:</w:t>
       </w:r>
     </w:p>
     <w:p>
       <w:pPr>
-        <w:pStyle w:val="Odstavecseseznamem"/>
+        <w:pStyle w:val="ListParagraph"/>
         <w:numPr>
           <w:ilvl w:val="0"/>
           <w:numId w:val="10"/>
@@ -653,12 +548,12 @@
           <w:sz w:val="24"/>
           <w:szCs w:val="24"/>
         </w:rPr>
-        <w:t xml:space="preserve">Systém načte uživatelem vybraný soubor </w:t>
-      </w:r>
-    </w:p>
-    <w:p>
-      <w:pPr>
-        <w:pStyle w:val="Odstavecseseznamem"/>
+        <w:t xml:space="preserve">Automaticky detekuje fotografie v souboru </w:t>
+      </w:r>
+    </w:p>
+    <w:p>
+      <w:pPr>
+        <w:pStyle w:val="ListParagraph"/>
         <w:numPr>
           <w:ilvl w:val="0"/>
           <w:numId w:val="10"/>
@@ -673,26 +568,6 @@
           <w:sz w:val="24"/>
           <w:szCs w:val="24"/>
         </w:rPr>
-        <w:t xml:space="preserve">Automaticky detekuje fotografie v souboru </w:t>
-      </w:r>
-    </w:p>
-    <w:p>
-      <w:pPr>
-        <w:pStyle w:val="Odstavecseseznamem"/>
-        <w:numPr>
-          <w:ilvl w:val="0"/>
-          <w:numId w:val="10"/>
-        </w:numPr>
-        <w:rPr>
-          <w:sz w:val="24"/>
-          <w:szCs w:val="24"/>
-        </w:rPr>
-      </w:pPr>
-      <w:r>
-        <w:rPr>
-          <w:sz w:val="24"/>
-          <w:szCs w:val="24"/>
-        </w:rPr>
         <w:t>V </w:t>
       </w:r>
       <w:proofErr w:type="spellStart"/>
@@ -755,7 +630,7 @@
     </w:p>
     <w:p>
       <w:pPr>
-        <w:pStyle w:val="Odstavecseseznamem"/>
+        <w:pStyle w:val="ListParagraph"/>
         <w:numPr>
           <w:ilvl w:val="0"/>
           <w:numId w:val="11"/>
@@ -770,12 +645,12 @@
           <w:sz w:val="24"/>
           <w:szCs w:val="24"/>
         </w:rPr>
-        <w:t xml:space="preserve">Zvolený formát souboru nelze načíst </w:t>
-      </w:r>
-    </w:p>
-    <w:p>
-      <w:pPr>
-        <w:pStyle w:val="Odstavecseseznamem"/>
+        <w:t xml:space="preserve">Systém detekuje pouze část fotografií k úpravě (ořezání, rotaci) </w:t>
+      </w:r>
+    </w:p>
+    <w:p>
+      <w:pPr>
+        <w:pStyle w:val="ListParagraph"/>
         <w:numPr>
           <w:ilvl w:val="1"/>
           <w:numId w:val="11"/>
@@ -790,52 +665,12 @@
           <w:sz w:val="24"/>
           <w:szCs w:val="24"/>
         </w:rPr>
-        <w:t xml:space="preserve">Uživatel je vyzván k znovu otevření souboru </w:t>
-      </w:r>
-    </w:p>
-    <w:p>
-      <w:pPr>
-        <w:pStyle w:val="Odstavecseseznamem"/>
-        <w:numPr>
-          <w:ilvl w:val="0"/>
-          <w:numId w:val="11"/>
-        </w:numPr>
-        <w:rPr>
-          <w:sz w:val="24"/>
-          <w:szCs w:val="24"/>
-        </w:rPr>
-      </w:pPr>
-      <w:r>
-        <w:rPr>
-          <w:sz w:val="24"/>
-          <w:szCs w:val="24"/>
-        </w:rPr>
-        <w:t xml:space="preserve">Systém detekuje pouze část fotografií k úpravě (ořezání, rotaci) </w:t>
-      </w:r>
-    </w:p>
-    <w:p>
-      <w:pPr>
-        <w:pStyle w:val="Odstavecseseznamem"/>
-        <w:numPr>
-          <w:ilvl w:val="1"/>
-          <w:numId w:val="11"/>
-        </w:numPr>
-        <w:rPr>
-          <w:sz w:val="24"/>
-          <w:szCs w:val="24"/>
-        </w:rPr>
-      </w:pPr>
-      <w:r>
-        <w:rPr>
-          <w:sz w:val="24"/>
-          <w:szCs w:val="24"/>
-        </w:rPr>
         <w:t>Uživateli je umožněno ručně označit zbylé fotografie, které systém nedokázal identifikovat</w:t>
       </w:r>
     </w:p>
     <w:p>
       <w:pPr>
-        <w:pStyle w:val="Odstavecseseznamem"/>
+        <w:pStyle w:val="ListParagraph"/>
         <w:numPr>
           <w:ilvl w:val="1"/>
           <w:numId w:val="11"/>
@@ -912,7 +747,7 @@
     </w:p>
     <w:p>
       <w:pPr>
-        <w:pStyle w:val="Odstavecseseznamem"/>
+        <w:pStyle w:val="ListParagraph"/>
         <w:rPr>
           <w:sz w:val="24"/>
           <w:szCs w:val="24"/>
@@ -937,16 +772,16 @@
     </w:p>
     <w:p>
       <w:pPr>
-        <w:pStyle w:val="Odstavecseseznamem"/>
-        <w:rPr>
-          <w:sz w:val="24"/>
-          <w:szCs w:val="24"/>
-        </w:rPr>
-      </w:pPr>
-    </w:p>
-    <w:p>
-      <w:pPr>
-        <w:pStyle w:val="Odstavecseseznamem"/>
+        <w:pStyle w:val="ListParagraph"/>
+        <w:rPr>
+          <w:sz w:val="24"/>
+          <w:szCs w:val="24"/>
+        </w:rPr>
+      </w:pPr>
+    </w:p>
+    <w:p>
+      <w:pPr>
+        <w:pStyle w:val="ListParagraph"/>
         <w:rPr>
           <w:sz w:val="24"/>
           <w:szCs w:val="24"/>
@@ -996,28 +831,21 @@
           <w:sz w:val="24"/>
           <w:szCs w:val="24"/>
         </w:rPr>
-        <w:t xml:space="preserve"> oknu</w:t>
-      </w:r>
-      <w:r>
-        <w:rPr>
-          <w:sz w:val="24"/>
-          <w:szCs w:val="24"/>
-        </w:rPr>
-        <w:t xml:space="preserve"> </w:t>
-      </w:r>
-    </w:p>
-    <w:p>
-      <w:pPr>
-        <w:pStyle w:val="Odstavecseseznamem"/>
-        <w:rPr>
-          <w:sz w:val="24"/>
-          <w:szCs w:val="24"/>
-        </w:rPr>
-      </w:pPr>
-    </w:p>
-    <w:p>
-      <w:pPr>
-        <w:pStyle w:val="Odstavecseseznamem"/>
+        <w:t xml:space="preserve"> oknu </w:t>
+      </w:r>
+    </w:p>
+    <w:p>
+      <w:pPr>
+        <w:pStyle w:val="ListParagraph"/>
+        <w:rPr>
+          <w:sz w:val="24"/>
+          <w:szCs w:val="24"/>
+        </w:rPr>
+      </w:pPr>
+    </w:p>
+    <w:p>
+      <w:pPr>
+        <w:pStyle w:val="ListParagraph"/>
         <w:rPr>
           <w:sz w:val="24"/>
           <w:szCs w:val="24"/>
@@ -1049,7 +877,7 @@
     </w:p>
     <w:p>
       <w:pPr>
-        <w:pStyle w:val="Odstavecseseznamem"/>
+        <w:pStyle w:val="ListParagraph"/>
         <w:numPr>
           <w:ilvl w:val="0"/>
           <w:numId w:val="12"/>
@@ -1064,15 +892,24 @@
           <w:sz w:val="24"/>
           <w:szCs w:val="24"/>
         </w:rPr>
-        <w:t xml:space="preserve">Uživatel je vyzván k pojmenování fotografií (přidání </w:t>
-      </w:r>
+        <w:t xml:space="preserve">Uživatel zvolí volbu uložení fotografií </w:t>
+      </w:r>
+    </w:p>
+    <w:p>
+      <w:pPr>
+        <w:ind w:left="708"/>
+        <w:rPr>
+          <w:sz w:val="24"/>
+          <w:szCs w:val="24"/>
+        </w:rPr>
+      </w:pPr>
       <w:proofErr w:type="spellStart"/>
       <w:r>
         <w:rPr>
           <w:sz w:val="24"/>
           <w:szCs w:val="24"/>
         </w:rPr>
-        <w:t>labels</w:t>
+        <w:t>Alternative</w:t>
       </w:r>
       <w:proofErr w:type="spellEnd"/>
       <w:r>
@@ -1080,64 +917,15 @@
           <w:sz w:val="24"/>
           <w:szCs w:val="24"/>
         </w:rPr>
-        <w:t>)</w:t>
-      </w:r>
-    </w:p>
-    <w:p>
-      <w:pPr>
-        <w:pStyle w:val="Odstavecseseznamem"/>
-        <w:numPr>
-          <w:ilvl w:val="0"/>
-          <w:numId w:val="12"/>
-        </w:numPr>
-        <w:rPr>
-          <w:sz w:val="24"/>
-          <w:szCs w:val="24"/>
-        </w:rPr>
-      </w:pPr>
-      <w:r>
-        <w:rPr>
-          <w:sz w:val="24"/>
-          <w:szCs w:val="24"/>
-        </w:rPr>
-        <w:t xml:space="preserve">Fotografie jsou připraveny k uložení </w:t>
-      </w:r>
-    </w:p>
-    <w:p>
-      <w:pPr>
-        <w:pStyle w:val="Odstavecseseznamem"/>
-        <w:numPr>
-          <w:ilvl w:val="0"/>
-          <w:numId w:val="12"/>
-        </w:numPr>
-        <w:rPr>
-          <w:sz w:val="24"/>
-          <w:szCs w:val="24"/>
-        </w:rPr>
-      </w:pPr>
-      <w:r>
-        <w:rPr>
-          <w:sz w:val="24"/>
-          <w:szCs w:val="24"/>
-        </w:rPr>
-        <w:t xml:space="preserve">Uživatel zvolí volbu uložení fotografií </w:t>
-      </w:r>
-    </w:p>
-    <w:p>
-      <w:pPr>
-        <w:ind w:left="708"/>
-        <w:rPr>
-          <w:sz w:val="24"/>
-          <w:szCs w:val="24"/>
-        </w:rPr>
-      </w:pPr>
+        <w:t xml:space="preserve"> </w:t>
+      </w:r>
       <w:proofErr w:type="spellStart"/>
       <w:r>
         <w:rPr>
           <w:sz w:val="24"/>
           <w:szCs w:val="24"/>
         </w:rPr>
-        <w:t>Alternative</w:t>
+        <w:t>flow</w:t>
       </w:r>
       <w:proofErr w:type="spellEnd"/>
       <w:r>
@@ -1145,28 +933,12 @@
           <w:sz w:val="24"/>
           <w:szCs w:val="24"/>
         </w:rPr>
-        <w:t xml:space="preserve"> </w:t>
-      </w:r>
-      <w:proofErr w:type="spellStart"/>
-      <w:r>
-        <w:rPr>
-          <w:sz w:val="24"/>
-          <w:szCs w:val="24"/>
-        </w:rPr>
-        <w:t>flow</w:t>
-      </w:r>
-      <w:proofErr w:type="spellEnd"/>
-      <w:r>
-        <w:rPr>
-          <w:sz w:val="24"/>
-          <w:szCs w:val="24"/>
-        </w:rPr>
         <w:t>:</w:t>
       </w:r>
     </w:p>
     <w:p>
       <w:pPr>
-        <w:pStyle w:val="Odstavecseseznamem"/>
+        <w:pStyle w:val="ListParagraph"/>
         <w:numPr>
           <w:ilvl w:val="0"/>
           <w:numId w:val="13"/>
@@ -1202,7 +974,7 @@
     </w:p>
     <w:p>
       <w:pPr>
-        <w:pStyle w:val="Odstavecseseznamem"/>
+        <w:pStyle w:val="ListParagraph"/>
         <w:numPr>
           <w:ilvl w:val="1"/>
           <w:numId w:val="13"/>
@@ -1222,7 +994,7 @@
     </w:p>
     <w:p>
       <w:pPr>
-        <w:pStyle w:val="Odstavecseseznamem"/>
+        <w:pStyle w:val="ListParagraph"/>
         <w:numPr>
           <w:ilvl w:val="1"/>
           <w:numId w:val="13"/>
@@ -1242,7 +1014,17 @@
     </w:p>
     <w:p>
       <w:pPr>
-        <w:pStyle w:val="Odstavecseseznamem"/>
+        <w:pStyle w:val="ListParagraph"/>
+        <w:ind w:left="1428"/>
+        <w:rPr>
+          <w:sz w:val="24"/>
+          <w:szCs w:val="24"/>
+        </w:rPr>
+      </w:pPr>
+    </w:p>
+    <w:p>
+      <w:pPr>
+        <w:pStyle w:val="ListParagraph"/>
         <w:numPr>
           <w:ilvl w:val="0"/>
           <w:numId w:val="13"/>
@@ -1262,7 +1044,7 @@
     </w:p>
     <w:p>
       <w:pPr>
-        <w:pStyle w:val="Odstavecseseznamem"/>
+        <w:pStyle w:val="ListParagraph"/>
         <w:numPr>
           <w:ilvl w:val="1"/>
           <w:numId w:val="13"/>
@@ -1678,13 +1460,99 @@
     </w:lvl>
   </w:abstractNum>
   <w:abstractNum w:abstractNumId="4" w15:restartNumberingAfterBreak="0">
+    <w:nsid w:val="243C4639"/>
+    <w:multiLevelType w:val="hybridMultilevel"/>
+    <w:tmpl w:val="6B868B00"/>
+    <w:lvl w:ilvl="0" w:tplc="0405000F">
+      <w:start w:val="1"/>
+      <w:numFmt w:val="decimal"/>
+      <w:lvlText w:val="%1."/>
+      <w:lvlJc w:val="left"/>
+      <w:pPr>
+        <w:ind w:left="2160" w:hanging="360"/>
+      </w:pPr>
+    </w:lvl>
+    <w:lvl w:ilvl="1" w:tplc="04050019" w:tentative="1">
+      <w:start w:val="1"/>
+      <w:numFmt w:val="lowerLetter"/>
+      <w:lvlText w:val="%2."/>
+      <w:lvlJc w:val="left"/>
+      <w:pPr>
+        <w:ind w:left="2880" w:hanging="360"/>
+      </w:pPr>
+    </w:lvl>
+    <w:lvl w:ilvl="2" w:tplc="0405001B" w:tentative="1">
+      <w:start w:val="1"/>
+      <w:numFmt w:val="lowerRoman"/>
+      <w:lvlText w:val="%3."/>
+      <w:lvlJc w:val="right"/>
+      <w:pPr>
+        <w:ind w:left="3600" w:hanging="180"/>
+      </w:pPr>
+    </w:lvl>
+    <w:lvl w:ilvl="3" w:tplc="0405000F" w:tentative="1">
+      <w:start w:val="1"/>
+      <w:numFmt w:val="decimal"/>
+      <w:lvlText w:val="%4."/>
+      <w:lvlJc w:val="left"/>
+      <w:pPr>
+        <w:ind w:left="4320" w:hanging="360"/>
+      </w:pPr>
+    </w:lvl>
+    <w:lvl w:ilvl="4" w:tplc="04050019" w:tentative="1">
+      <w:start w:val="1"/>
+      <w:numFmt w:val="lowerLetter"/>
+      <w:lvlText w:val="%5."/>
+      <w:lvlJc w:val="left"/>
+      <w:pPr>
+        <w:ind w:left="5040" w:hanging="360"/>
+      </w:pPr>
+    </w:lvl>
+    <w:lvl w:ilvl="5" w:tplc="0405001B" w:tentative="1">
+      <w:start w:val="1"/>
+      <w:numFmt w:val="lowerRoman"/>
+      <w:lvlText w:val="%6."/>
+      <w:lvlJc w:val="right"/>
+      <w:pPr>
+        <w:ind w:left="5760" w:hanging="180"/>
+      </w:pPr>
+    </w:lvl>
+    <w:lvl w:ilvl="6" w:tplc="0405000F" w:tentative="1">
+      <w:start w:val="1"/>
+      <w:numFmt w:val="decimal"/>
+      <w:lvlText w:val="%7."/>
+      <w:lvlJc w:val="left"/>
+      <w:pPr>
+        <w:ind w:left="6480" w:hanging="360"/>
+      </w:pPr>
+    </w:lvl>
+    <w:lvl w:ilvl="7" w:tplc="04050019" w:tentative="1">
+      <w:start w:val="1"/>
+      <w:numFmt w:val="lowerLetter"/>
+      <w:lvlText w:val="%8."/>
+      <w:lvlJc w:val="left"/>
+      <w:pPr>
+        <w:ind w:left="7200" w:hanging="360"/>
+      </w:pPr>
+    </w:lvl>
+    <w:lvl w:ilvl="8" w:tplc="0405001B" w:tentative="1">
+      <w:start w:val="1"/>
+      <w:numFmt w:val="lowerRoman"/>
+      <w:lvlText w:val="%9."/>
+      <w:lvlJc w:val="right"/>
+      <w:pPr>
+        <w:ind w:left="7920" w:hanging="180"/>
+      </w:pPr>
+    </w:lvl>
+  </w:abstractNum>
+  <w:abstractNum w:abstractNumId="5" w15:restartNumberingAfterBreak="0">
     <w:nsid w:val="24C30496"/>
     <w:multiLevelType w:val="hybridMultilevel"/>
-    <w:tmpl w:val="793A40E4"/>
-    <w:lvl w:ilvl="0" w:tplc="FFFFFFFF">
-      <w:start w:val="1"/>
-      <w:numFmt w:val="decimal"/>
-      <w:lvlText w:val="%1a."/>
+    <w:tmpl w:val="59EE908A"/>
+    <w:lvl w:ilvl="0" w:tplc="2FB83028">
+      <w:start w:val="1"/>
+      <w:numFmt w:val="lowerLetter"/>
+      <w:lvlText w:val="1%1"/>
       <w:lvlJc w:val="left"/>
       <w:pPr>
         <w:ind w:left="1428" w:hanging="360"/>
@@ -1766,7 +1634,96 @@
       </w:pPr>
     </w:lvl>
   </w:abstractNum>
-  <w:abstractNum w:abstractNumId="5" w15:restartNumberingAfterBreak="0">
+  <w:abstractNum w:abstractNumId="6" w15:restartNumberingAfterBreak="0">
+    <w:nsid w:val="2D6C45BF"/>
+    <w:multiLevelType w:val="hybridMultilevel"/>
+    <w:tmpl w:val="E1BEEE60"/>
+    <w:lvl w:ilvl="0" w:tplc="28E2C364">
+      <w:start w:val="2"/>
+      <w:numFmt w:val="decimal"/>
+      <w:lvlText w:val="%1."/>
+      <w:lvlJc w:val="left"/>
+      <w:pPr>
+        <w:ind w:left="1440" w:hanging="360"/>
+      </w:pPr>
+      <w:rPr>
+        <w:rFonts w:hint="default"/>
+      </w:rPr>
+    </w:lvl>
+    <w:lvl w:ilvl="1" w:tplc="04050019" w:tentative="1">
+      <w:start w:val="1"/>
+      <w:numFmt w:val="lowerLetter"/>
+      <w:lvlText w:val="%2."/>
+      <w:lvlJc w:val="left"/>
+      <w:pPr>
+        <w:ind w:left="1440" w:hanging="360"/>
+      </w:pPr>
+    </w:lvl>
+    <w:lvl w:ilvl="2" w:tplc="0405001B" w:tentative="1">
+      <w:start w:val="1"/>
+      <w:numFmt w:val="lowerRoman"/>
+      <w:lvlText w:val="%3."/>
+      <w:lvlJc w:val="right"/>
+      <w:pPr>
+        <w:ind w:left="2160" w:hanging="180"/>
+      </w:pPr>
+    </w:lvl>
+    <w:lvl w:ilvl="3" w:tplc="0405000F" w:tentative="1">
+      <w:start w:val="1"/>
+      <w:numFmt w:val="decimal"/>
+      <w:lvlText w:val="%4."/>
+      <w:lvlJc w:val="left"/>
+      <w:pPr>
+        <w:ind w:left="2880" w:hanging="360"/>
+      </w:pPr>
+    </w:lvl>
+    <w:lvl w:ilvl="4" w:tplc="04050019" w:tentative="1">
+      <w:start w:val="1"/>
+      <w:numFmt w:val="lowerLetter"/>
+      <w:lvlText w:val="%5."/>
+      <w:lvlJc w:val="left"/>
+      <w:pPr>
+        <w:ind w:left="3600" w:hanging="360"/>
+      </w:pPr>
+    </w:lvl>
+    <w:lvl w:ilvl="5" w:tplc="0405001B" w:tentative="1">
+      <w:start w:val="1"/>
+      <w:numFmt w:val="lowerRoman"/>
+      <w:lvlText w:val="%6."/>
+      <w:lvlJc w:val="right"/>
+      <w:pPr>
+        <w:ind w:left="4320" w:hanging="180"/>
+      </w:pPr>
+    </w:lvl>
+    <w:lvl w:ilvl="6" w:tplc="0405000F" w:tentative="1">
+      <w:start w:val="1"/>
+      <w:numFmt w:val="decimal"/>
+      <w:lvlText w:val="%7."/>
+      <w:lvlJc w:val="left"/>
+      <w:pPr>
+        <w:ind w:left="5040" w:hanging="360"/>
+      </w:pPr>
+    </w:lvl>
+    <w:lvl w:ilvl="7" w:tplc="04050019" w:tentative="1">
+      <w:start w:val="1"/>
+      <w:numFmt w:val="lowerLetter"/>
+      <w:lvlText w:val="%8."/>
+      <w:lvlJc w:val="left"/>
+      <w:pPr>
+        <w:ind w:left="5760" w:hanging="360"/>
+      </w:pPr>
+    </w:lvl>
+    <w:lvl w:ilvl="8" w:tplc="0405001B" w:tentative="1">
+      <w:start w:val="1"/>
+      <w:numFmt w:val="lowerRoman"/>
+      <w:lvlText w:val="%9."/>
+      <w:lvlJc w:val="right"/>
+      <w:pPr>
+        <w:ind w:left="6480" w:hanging="180"/>
+      </w:pPr>
+    </w:lvl>
+  </w:abstractNum>
+  <w:abstractNum w:abstractNumId="7" w15:restartNumberingAfterBreak="0">
     <w:nsid w:val="2E4A10EF"/>
     <w:multiLevelType w:val="hybridMultilevel"/>
     <w:tmpl w:val="AAFAB502"/>
@@ -1852,7 +1809,7 @@
       </w:pPr>
     </w:lvl>
   </w:abstractNum>
-  <w:abstractNum w:abstractNumId="6" w15:restartNumberingAfterBreak="0">
+  <w:abstractNum w:abstractNumId="8" w15:restartNumberingAfterBreak="0">
     <w:nsid w:val="45BC0EC9"/>
     <w:multiLevelType w:val="hybridMultilevel"/>
     <w:tmpl w:val="0D42DB74"/>
@@ -1938,7 +1895,7 @@
       </w:pPr>
     </w:lvl>
   </w:abstractNum>
-  <w:abstractNum w:abstractNumId="7" w15:restartNumberingAfterBreak="0">
+  <w:abstractNum w:abstractNumId="9" w15:restartNumberingAfterBreak="0">
     <w:nsid w:val="48D8507D"/>
     <w:multiLevelType w:val="hybridMultilevel"/>
     <w:tmpl w:val="337A56FA"/>
@@ -2027,7 +1984,7 @@
       </w:pPr>
     </w:lvl>
   </w:abstractNum>
-  <w:abstractNum w:abstractNumId="8" w15:restartNumberingAfterBreak="0">
+  <w:abstractNum w:abstractNumId="10" w15:restartNumberingAfterBreak="0">
     <w:nsid w:val="4ED32812"/>
     <w:multiLevelType w:val="hybridMultilevel"/>
     <w:tmpl w:val="09C64064"/>
@@ -2118,7 +2075,7 @@
       </w:pPr>
     </w:lvl>
   </w:abstractNum>
-  <w:abstractNum w:abstractNumId="9" w15:restartNumberingAfterBreak="0">
+  <w:abstractNum w:abstractNumId="11" w15:restartNumberingAfterBreak="0">
     <w:nsid w:val="61141A60"/>
     <w:multiLevelType w:val="hybridMultilevel"/>
     <w:tmpl w:val="288837C6"/>
@@ -2204,7 +2161,7 @@
       </w:pPr>
     </w:lvl>
   </w:abstractNum>
-  <w:abstractNum w:abstractNumId="10" w15:restartNumberingAfterBreak="0">
+  <w:abstractNum w:abstractNumId="12" w15:restartNumberingAfterBreak="0">
     <w:nsid w:val="612D3C4C"/>
     <w:multiLevelType w:val="hybridMultilevel"/>
     <w:tmpl w:val="AEAC7086"/>
@@ -2290,7 +2247,7 @@
       </w:pPr>
     </w:lvl>
   </w:abstractNum>
-  <w:abstractNum w:abstractNumId="11" w15:restartNumberingAfterBreak="0">
+  <w:abstractNum w:abstractNumId="13" w15:restartNumberingAfterBreak="0">
     <w:nsid w:val="67921332"/>
     <w:multiLevelType w:val="hybridMultilevel"/>
     <w:tmpl w:val="793A40E4"/>
@@ -2379,14 +2336,14 @@
       </w:pPr>
     </w:lvl>
   </w:abstractNum>
-  <w:abstractNum w:abstractNumId="12" w15:restartNumberingAfterBreak="0">
+  <w:abstractNum w:abstractNumId="14" w15:restartNumberingAfterBreak="0">
     <w:nsid w:val="6A7269EC"/>
     <w:multiLevelType w:val="hybridMultilevel"/>
-    <w:tmpl w:val="BDC604C8"/>
-    <w:lvl w:ilvl="0" w:tplc="43DEFA2E">
-      <w:start w:val="1"/>
-      <w:numFmt w:val="decimal"/>
-      <w:lvlText w:val="%1a."/>
+    <w:tmpl w:val="A75AA632"/>
+    <w:lvl w:ilvl="0" w:tplc="0405000F">
+      <w:start w:val="1"/>
+      <w:numFmt w:val="decimal"/>
+      <w:lvlText w:val="%1."/>
       <w:lvlJc w:val="left"/>
       <w:pPr>
         <w:ind w:left="1440" w:hanging="360"/>
@@ -2469,28 +2426,28 @@
     </w:lvl>
   </w:abstractNum>
   <w:num w:numId="1" w16cid:durableId="2049407630">
-    <w:abstractNumId w:val="9"/>
+    <w:abstractNumId w:val="11"/>
   </w:num>
   <w:num w:numId="2" w16cid:durableId="1133138074">
-    <w:abstractNumId w:val="10"/>
+    <w:abstractNumId w:val="12"/>
   </w:num>
   <w:num w:numId="3" w16cid:durableId="2016377081">
-    <w:abstractNumId w:val="5"/>
+    <w:abstractNumId w:val="7"/>
   </w:num>
   <w:num w:numId="4" w16cid:durableId="955989584">
-    <w:abstractNumId w:val="7"/>
+    <w:abstractNumId w:val="9"/>
   </w:num>
   <w:num w:numId="5" w16cid:durableId="1689060722">
     <w:abstractNumId w:val="2"/>
   </w:num>
   <w:num w:numId="6" w16cid:durableId="948272856">
-    <w:abstractNumId w:val="12"/>
+    <w:abstractNumId w:val="14"/>
   </w:num>
   <w:num w:numId="7" w16cid:durableId="1573006995">
     <w:abstractNumId w:val="0"/>
   </w:num>
   <w:num w:numId="8" w16cid:durableId="1110781586">
-    <w:abstractNumId w:val="8"/>
+    <w:abstractNumId w:val="10"/>
   </w:num>
   <w:num w:numId="9" w16cid:durableId="88236218">
     <w:abstractNumId w:val="1"/>
@@ -2499,13 +2456,19 @@
     <w:abstractNumId w:val="3"/>
   </w:num>
   <w:num w:numId="11" w16cid:durableId="1689216252">
-    <w:abstractNumId w:val="11"/>
+    <w:abstractNumId w:val="13"/>
   </w:num>
   <w:num w:numId="12" w16cid:durableId="1450128980">
-    <w:abstractNumId w:val="6"/>
+    <w:abstractNumId w:val="8"/>
   </w:num>
   <w:num w:numId="13" w16cid:durableId="364212247">
+    <w:abstractNumId w:val="5"/>
+  </w:num>
+  <w:num w:numId="14" w16cid:durableId="615261457">
     <w:abstractNumId w:val="4"/>
+  </w:num>
+  <w:num w:numId="15" w16cid:durableId="802312141">
+    <w:abstractNumId w:val="6"/>
   </w:num>
 </w:numbering>
 </file>
@@ -2905,14 +2868,14 @@
     <w:lsdException w:name="Unresolved Mention" w:semiHidden="1" w:unhideWhenUsed="1"/>
     <w:lsdException w:name="Smart Link" w:semiHidden="1" w:unhideWhenUsed="1"/>
   </w:latentStyles>
-  <w:style w:type="paragraph" w:default="1" w:styleId="Normln">
+  <w:style w:type="paragraph" w:default="1" w:styleId="Normal">
     <w:name w:val="Normal"/>
     <w:qFormat/>
   </w:style>
-  <w:style w:type="paragraph" w:styleId="Nadpis1">
+  <w:style w:type="paragraph" w:styleId="Heading1">
     <w:name w:val="heading 1"/>
-    <w:basedOn w:val="Normln"/>
-    <w:link w:val="Nadpis1Char"/>
+    <w:basedOn w:val="Normal"/>
+    <w:link w:val="Heading1Char"/>
     <w:uiPriority w:val="9"/>
     <w:qFormat/>
     <w:rsid w:val="002C5728"/>
@@ -2930,13 +2893,12 @@
       <w:lang w:eastAsia="cs-CZ"/>
     </w:rPr>
   </w:style>
-  <w:style w:type="character" w:default="1" w:styleId="Standardnpsmoodstavce">
+  <w:style w:type="character" w:default="1" w:styleId="DefaultParagraphFont">
     <w:name w:val="Default Paragraph Font"/>
     <w:uiPriority w:val="1"/>
-    <w:semiHidden/>
     <w:unhideWhenUsed/>
   </w:style>
-  <w:style w:type="table" w:default="1" w:styleId="Normlntabulka">
+  <w:style w:type="table" w:default="1" w:styleId="TableNormal">
     <w:name w:val="Normal Table"/>
     <w:uiPriority w:val="99"/>
     <w:semiHidden/>
@@ -2951,17 +2913,17 @@
       </w:tblCellMar>
     </w:tblPr>
   </w:style>
-  <w:style w:type="numbering" w:default="1" w:styleId="Bezseznamu">
+  <w:style w:type="numbering" w:default="1" w:styleId="NoList">
     <w:name w:val="No List"/>
     <w:uiPriority w:val="99"/>
     <w:semiHidden/>
     <w:unhideWhenUsed/>
   </w:style>
-  <w:style w:type="paragraph" w:styleId="Nzev">
+  <w:style w:type="paragraph" w:styleId="Title">
     <w:name w:val="Title"/>
-    <w:basedOn w:val="Normln"/>
-    <w:next w:val="Normln"/>
-    <w:link w:val="NzevChar"/>
+    <w:basedOn w:val="Normal"/>
+    <w:next w:val="Normal"/>
+    <w:link w:val="TitleChar"/>
     <w:uiPriority w:val="10"/>
     <w:qFormat/>
     <w:rsid w:val="004545AF"/>
@@ -2977,10 +2939,10 @@
       <w:szCs w:val="56"/>
     </w:rPr>
   </w:style>
-  <w:style w:type="character" w:customStyle="1" w:styleId="NzevChar">
-    <w:name w:val="Název Char"/>
-    <w:basedOn w:val="Standardnpsmoodstavce"/>
-    <w:link w:val="Nzev"/>
+  <w:style w:type="character" w:customStyle="1" w:styleId="TitleChar">
+    <w:name w:val="Title Char"/>
+    <w:basedOn w:val="DefaultParagraphFont"/>
+    <w:link w:val="Title"/>
     <w:uiPriority w:val="10"/>
     <w:rsid w:val="004545AF"/>
     <w:rPr>
@@ -2991,9 +2953,9 @@
       <w:szCs w:val="56"/>
     </w:rPr>
   </w:style>
-  <w:style w:type="paragraph" w:styleId="Odstavecseseznamem">
+  <w:style w:type="paragraph" w:styleId="ListParagraph">
     <w:name w:val="List Paragraph"/>
-    <w:basedOn w:val="Normln"/>
+    <w:basedOn w:val="Normal"/>
     <w:uiPriority w:val="34"/>
     <w:qFormat/>
     <w:rsid w:val="004545AF"/>
@@ -3002,10 +2964,10 @@
       <w:contextualSpacing/>
     </w:pPr>
   </w:style>
-  <w:style w:type="character" w:customStyle="1" w:styleId="Nadpis1Char">
-    <w:name w:val="Nadpis 1 Char"/>
-    <w:basedOn w:val="Standardnpsmoodstavce"/>
-    <w:link w:val="Nadpis1"/>
+  <w:style w:type="character" w:customStyle="1" w:styleId="Heading1Char">
+    <w:name w:val="Heading 1 Char"/>
+    <w:basedOn w:val="DefaultParagraphFont"/>
+    <w:link w:val="Heading1"/>
     <w:uiPriority w:val="9"/>
     <w:rsid w:val="002C5728"/>
     <w:rPr>
@@ -3314,4 +3276,16 @@
     </a:ext>
   </a:extLst>
 </a:theme>
+</file>
+
+<file path=customXml/item1.xml><?xml version="1.0" encoding="utf-8"?>
+<b:Sources xmlns:b="http://schemas.openxmlformats.org/officeDocument/2006/bibliography" xmlns="http://schemas.openxmlformats.org/officeDocument/2006/bibliography" SelectedStyle="\Styl2CitacePRO.xsl" StyleName="Styl 2 Citace PRO" Version="0"/>
+</file>
+
+<file path=customXml/itemProps1.xml><?xml version="1.0" encoding="utf-8"?>
+<ds:datastoreItem xmlns:ds="http://schemas.openxmlformats.org/officeDocument/2006/customXml" ds:itemID="{682FEC99-5413-43CB-AA96-48BD7335189B}">
+  <ds:schemaRefs>
+    <ds:schemaRef ds:uri="http://schemas.openxmlformats.org/officeDocument/2006/bibliography"/>
+  </ds:schemaRefs>
+</ds:datastoreItem>
 </file>